--- a/OpenCaseCade簡介.docx
+++ b/OpenCaseCade簡介.docx
@@ -2790,7 +2790,6 @@
     <w:p>
       <w:pPr>
         <w:pStyle w:val="3"/>
-        <w:ind w:firstLineChars="0" w:firstLine="0"/>
       </w:pPr>
       <w:r>
         <w:rPr>
@@ -3282,9 +3281,6 @@
     <w:p>
       <w:pPr>
         <w:ind w:firstLineChars="0" w:firstLine="0"/>
-        <w:rPr>
-          <w:rFonts w:hint="eastAsia"/>
-        </w:rPr>
       </w:pPr>
       <w:r>
         <w:t xml:space="preserve">Geom2dInt_GInter&amp; </w:t>
@@ -3681,10 +3677,7 @@
       </w:r>
       <w:proofErr w:type="gramStart"/>
       <w:r>
-        <w:t xml:space="preserve">Interpolate </w:t>
-      </w:r>
-      <w:r>
-        <w:t xml:space="preserve"> (</w:t>
+        <w:t>Interpolate  (</w:t>
       </w:r>
       <w:proofErr w:type="spellStart"/>
       <w:proofErr w:type="gramEnd"/>
@@ -3717,8 +3710,6 @@
       </w:r>
       <w:r>
         <w:tab/>
-      </w:r>
-      <w:r>
         <w:t xml:space="preserve"> </w:t>
       </w:r>
       <w:proofErr w:type="spellStart"/>
@@ -3772,17 +3763,12 @@
       </w:r>
       <w:r>
         <w:tab/>
-      </w:r>
-      <w:r>
         <w:t xml:space="preserve"> </w:t>
       </w:r>
       <w:proofErr w:type="spellStart"/>
       <w:proofErr w:type="gramStart"/>
       <w:r>
-        <w:t>co</w:t>
-      </w:r>
-      <w:r>
-        <w:t>nst</w:t>
+        <w:t>const</w:t>
       </w:r>
       <w:proofErr w:type="spellEnd"/>
       <w:proofErr w:type="gramEnd"/>
@@ -3795,10 +3781,7 @@
       </w:r>
       <w:proofErr w:type="spellEnd"/>
       <w:r>
-        <w:t xml:space="preserve">  Tolerance); </w:t>
-      </w:r>
-      <w:r>
-        <w:t xml:space="preserve"> </w:t>
+        <w:t xml:space="preserve">  Tolerance);  </w:t>
       </w:r>
     </w:p>
     <w:p>
@@ -4351,7 +4334,6 @@
       <w:pPr>
         <w:ind w:firstLineChars="0" w:firstLine="0"/>
         <w:rPr>
-          <w:rFonts w:hint="eastAsia"/>
           <w:b/>
           <w:color w:val="FF0000"/>
         </w:rPr>
@@ -4542,16 +4524,7 @@
       </w:r>
       <w:proofErr w:type="gramEnd"/>
       <w:r>
-        <w:t xml:space="preserve">Geom2d_BezierCurve) C = </w:t>
-      </w:r>
-      <w:r>
-        <w:t>ne</w:t>
-      </w:r>
-      <w:r>
-        <w:t xml:space="preserve">w </w:t>
-      </w:r>
-      <w:r>
-        <w:t>Geom2d_BezierCurve(</w:t>
+        <w:t>Geom2d_BezierCurve) C = new Geom2d_BezierCurve(</w:t>
       </w:r>
       <w:proofErr w:type="spellStart"/>
       <w:r>
@@ -4820,10 +4793,303 @@
     <w:p>
       <w:pPr>
         <w:ind w:firstLineChars="0" w:firstLine="0"/>
-        <w:rPr>
-          <w:rFonts w:hint="eastAsia"/>
-        </w:rPr>
-      </w:pPr>
+      </w:pPr>
+      <w:r>
+        <w:rPr>
+          <w:rFonts w:hint="eastAsia"/>
+        </w:rPr>
+        <w:lastRenderedPageBreak/>
+        <w:t>3D</w:t>
+      </w:r>
+      <w:r>
+        <w:rPr>
+          <w:rFonts w:hint="eastAsia"/>
+        </w:rPr>
+        <w:t>点在曲线上的投影：</w:t>
+      </w:r>
+    </w:p>
+    <w:p>
+      <w:pPr>
+        <w:ind w:firstLineChars="0" w:firstLine="0"/>
+      </w:pPr>
+      <w:r>
+        <w:t>与</w:t>
+      </w:r>
+      <w:r>
+        <w:rPr>
+          <w:rFonts w:hint="eastAsia"/>
+        </w:rPr>
+        <w:t>2D</w:t>
+      </w:r>
+      <w:r>
+        <w:rPr>
+          <w:rFonts w:hint="eastAsia"/>
+        </w:rPr>
+        <w:t>区别：点的类名改为</w:t>
+      </w:r>
+      <w:r>
+        <w:t xml:space="preserve"> </w:t>
+      </w:r>
+      <w:proofErr w:type="spellStart"/>
+      <w:r>
+        <w:t>gn_Pnt</w:t>
+      </w:r>
+      <w:proofErr w:type="spellEnd"/>
+      <w:r>
+        <w:rPr>
+          <w:rFonts w:hint="eastAsia"/>
+        </w:rPr>
+        <w:t>;</w:t>
+      </w:r>
+      <w:r>
+        <w:t xml:space="preserve"> API</w:t>
+      </w:r>
+      <w:r>
+        <w:t>类名改为</w:t>
+      </w:r>
+      <w:r>
+        <w:rPr>
+          <w:rFonts w:hint="eastAsia"/>
+        </w:rPr>
+        <w:t xml:space="preserve"> </w:t>
+      </w:r>
+      <w:proofErr w:type="spellStart"/>
+      <w:r>
+        <w:rPr>
+          <w:rFonts w:hint="eastAsia"/>
+        </w:rPr>
+        <w:t>GeomAPI</w:t>
+      </w:r>
+      <w:proofErr w:type="spellEnd"/>
+      <w:r>
+        <w:rPr>
+          <w:rFonts w:hint="eastAsia"/>
+        </w:rPr>
+        <w:t>_.</w:t>
+      </w:r>
+      <w:r>
+        <w:t>..</w:t>
+      </w:r>
+    </w:p>
+    <w:p>
+      <w:pPr>
+        <w:ind w:firstLineChars="0" w:firstLine="0"/>
+      </w:pPr>
+      <w:r>
+        <w:t>3D</w:t>
+      </w:r>
+      <w:r>
+        <w:t>点到表面的投影</w:t>
+      </w:r>
+      <w:r>
+        <w:rPr>
+          <w:rFonts w:hint="eastAsia"/>
+        </w:rPr>
+        <w:t>：</w:t>
+      </w:r>
+    </w:p>
+    <w:p>
+      <w:pPr>
+        <w:ind w:firstLineChars="0" w:firstLine="0"/>
+      </w:pPr>
+      <w:proofErr w:type="spellStart"/>
+      <w:proofErr w:type="gramStart"/>
+      <w:r>
+        <w:t>gp_Pnt</w:t>
+      </w:r>
+      <w:proofErr w:type="spellEnd"/>
+      <w:proofErr w:type="gramEnd"/>
+      <w:r>
+        <w:t xml:space="preserve"> P; </w:t>
+      </w:r>
+    </w:p>
+    <w:p>
+      <w:pPr>
+        <w:ind w:firstLineChars="0" w:firstLine="0"/>
+      </w:pPr>
+      <w:proofErr w:type="gramStart"/>
+      <w:r>
+        <w:t>Handle(</w:t>
+      </w:r>
+      <w:proofErr w:type="spellStart"/>
+      <w:proofErr w:type="gramEnd"/>
+      <w:r>
+        <w:t>Geom_BezierCurve</w:t>
+      </w:r>
+      <w:proofErr w:type="spellEnd"/>
+      <w:r>
+        <w:t xml:space="preserve">) C = </w:t>
+      </w:r>
+      <w:r>
+        <w:rPr>
+          <w:rFonts w:hint="eastAsia"/>
+        </w:rPr>
+        <w:t xml:space="preserve"> </w:t>
+      </w:r>
+      <w:r>
+        <w:t>new</w:t>
+      </w:r>
+      <w:r>
+        <w:t xml:space="preserve"> </w:t>
+      </w:r>
+      <w:proofErr w:type="spellStart"/>
+      <w:r>
+        <w:t>Geom_BezierCurve</w:t>
+      </w:r>
+      <w:proofErr w:type="spellEnd"/>
+      <w:r>
+        <w:t>(</w:t>
+      </w:r>
+      <w:proofErr w:type="spellStart"/>
+      <w:r>
+        <w:t>args</w:t>
+      </w:r>
+      <w:proofErr w:type="spellEnd"/>
+      <w:r>
+        <w:t xml:space="preserve">); </w:t>
+      </w:r>
+    </w:p>
+    <w:p>
+      <w:pPr>
+        <w:ind w:firstLineChars="0" w:firstLine="0"/>
+      </w:pPr>
+      <w:proofErr w:type="spellStart"/>
+      <w:r>
+        <w:t>GeomAPI_ProjectPointOnCurve</w:t>
+      </w:r>
+      <w:proofErr w:type="spellEnd"/>
+      <w:r>
+        <w:t xml:space="preserve"> Projector (P, C);</w:t>
+      </w:r>
+    </w:p>
+    <w:p>
+      <w:pPr>
+        <w:pStyle w:val="3"/>
+      </w:pPr>
+      <w:r>
+        <w:rPr>
+          <w:rFonts w:hint="eastAsia"/>
+        </w:rPr>
+        <w:t xml:space="preserve">4.3.2 </w:t>
+      </w:r>
+      <w:r>
+        <w:rPr>
+          <w:rFonts w:hint="eastAsia"/>
+        </w:rPr>
+        <w:t>拓扑</w:t>
+      </w:r>
+      <w:r>
+        <w:rPr>
+          <w:rFonts w:hint="eastAsia"/>
+        </w:rPr>
+        <w:t>API</w:t>
+      </w:r>
+    </w:p>
+    <w:p>
+      <w:pPr>
+        <w:ind w:firstLineChars="0" w:firstLine="0"/>
+      </w:pPr>
+      <w:r>
+        <w:t>拓扑</w:t>
+      </w:r>
+      <w:r>
+        <w:t>API</w:t>
+      </w:r>
+      <w:r>
+        <w:t>作用为帮助用户建立如</w:t>
+      </w:r>
+      <w:r>
+        <w:rPr>
+          <w:rFonts w:hint="eastAsia"/>
+        </w:rPr>
+        <w:t>：</w:t>
+      </w:r>
+      <w:proofErr w:type="spellStart"/>
+      <w:r>
+        <w:t>Vertics</w:t>
+      </w:r>
+      <w:proofErr w:type="spellEnd"/>
+      <w:r>
+        <w:rPr>
+          <w:rFonts w:hint="eastAsia"/>
+        </w:rPr>
+        <w:t>,</w:t>
+      </w:r>
+      <w:r>
+        <w:t xml:space="preserve"> Edges, Faces, Wires, </w:t>
+      </w:r>
+      <w:proofErr w:type="spellStart"/>
+      <w:r>
+        <w:t>PolyWires</w:t>
+      </w:r>
+      <w:proofErr w:type="spellEnd"/>
+      <w:r>
+        <w:t>, Shells, Solids</w:t>
+      </w:r>
+      <w:r>
+        <w:t>等几何形状</w:t>
+      </w:r>
+      <w:r>
+        <w:rPr>
+          <w:rFonts w:hint="eastAsia"/>
+        </w:rPr>
+        <w:t>。</w:t>
+      </w:r>
+    </w:p>
+    <w:p>
+      <w:pPr>
+        <w:ind w:firstLineChars="0" w:firstLine="0"/>
+      </w:pPr>
+      <w:r>
+        <w:t>示例</w:t>
+      </w:r>
+      <w:r>
+        <w:rPr>
+          <w:rFonts w:hint="eastAsia"/>
+        </w:rPr>
+        <w:t>：</w:t>
+      </w:r>
+      <w:r>
+        <w:t>建立</w:t>
+      </w:r>
+      <w:r>
+        <w:t>Vertex</w:t>
+      </w:r>
+    </w:p>
+    <w:p>
+      <w:pPr>
+        <w:ind w:firstLineChars="0" w:firstLine="0"/>
+      </w:pPr>
+      <w:proofErr w:type="spellStart"/>
+      <w:r>
+        <w:t>gn_Pnt</w:t>
+      </w:r>
+      <w:proofErr w:type="spellEnd"/>
+      <w:r>
+        <w:t xml:space="preserve"> P(0,1,0);  / /</w:t>
+      </w:r>
+      <w:r>
+        <w:t>实例化一个点</w:t>
+      </w:r>
+    </w:p>
+    <w:p>
+      <w:pPr>
+        <w:ind w:firstLineChars="0" w:firstLine="0"/>
+        <w:rPr>
+          <w:rFonts w:hint="eastAsia"/>
+        </w:rPr>
+      </w:pPr>
+      <w:proofErr w:type="spellStart"/>
+      <w:r>
+        <w:t>TopoDS_Vertex</w:t>
+      </w:r>
+      <w:proofErr w:type="spellEnd"/>
+      <w:r>
+        <w:t xml:space="preserve"> V = Bre</w:t>
+      </w:r>
+      <w:r>
+        <w:t>pBuilderAPI_MakeVertex(P);</w:t>
+      </w:r>
       <w:bookmarkStart w:id="0" w:name="_GoBack"/>
       <w:bookmarkEnd w:id="0"/>
     </w:p>
@@ -5601,9 +5867,10 @@
     <w:uiPriority w:val="9"/>
     <w:unhideWhenUsed/>
     <w:qFormat/>
-    <w:rsid w:val="00ED3BE3"/>
+    <w:rsid w:val="00297B6B"/>
     <w:pPr>
       <w:spacing w:before="260" w:after="260" w:line="415" w:lineRule="auto"/>
+      <w:ind w:firstLineChars="0" w:firstLine="0"/>
       <w:outlineLvl w:val="2"/>
     </w:pPr>
     <w:rPr>
@@ -5682,7 +5949,7 @@
     <w:basedOn w:val="a0"/>
     <w:link w:val="3"/>
     <w:uiPriority w:val="9"/>
-    <w:rsid w:val="00ED3BE3"/>
+    <w:rsid w:val="00297B6B"/>
     <w:rPr>
       <w:bCs/>
       <w:sz w:val="28"/>
